--- a/kp/717/2.docx
+++ b/kp/717/2.docx
@@ -308,14 +308,23 @@
         <w:tabs>
           <w:tab w:val="left" w:pos="1350"/>
         </w:tabs>
+        <w:spacing w:after="160" w:line="259" w:lineRule="auto"/>
+        <w:jc w:val="center"/>
+      </w:pPr>
+    </w:p>
+    <w:p>
+      <w:pPr>
+        <w:tabs>
+          <w:tab w:val="left" w:pos="1350"/>
+        </w:tabs>
       </w:pPr>
       <w:sdt>
         <w:sdtPr>
           <w:alias w:val="Kulüp Başkanı"/>
-          <w:tag w:val="Kulüp Başkanı"/>
+          <w:tag w:val="text"/>
           <w:id w:val="-1181043456"/>
           <w:placeholder>
-            <w:docPart w:val="8BD4B59767A1BE49BFA135CF7EBCF816"/>
+            <w:docPart w:val="1EA8938522CD1D42861FB971EF7F29E8"/>
           </w:placeholder>
           <w:text/>
         </w:sdtPr>
@@ -326,7 +335,7 @@
         </w:sdtContent>
       </w:sdt>
       <w:r>
-        <w:t xml:space="preserve">                          </w:t>
+        <w:t xml:space="preserve">                            </w:t>
       </w:r>
       <w:r>
         <w:tab/>
@@ -334,10 +343,10 @@
       <w:sdt>
         <w:sdtPr>
           <w:alias w:val="Başkan Yardımcısı"/>
-          <w:tag w:val="Başkan Yardımcısı"/>
+          <w:tag w:val="text"/>
           <w:id w:val="357157976"/>
           <w:placeholder>
-            <w:docPart w:val="B827979E0240B0479FD30E9B68C97FCE"/>
+            <w:docPart w:val="AC00704DE9BA2D409902308067E4E0EF"/>
           </w:placeholder>
           <w:text/>
         </w:sdtPr>
@@ -349,15 +358,15 @@
       </w:sdt>
       <w:r>
         <w:tab/>
-        <w:t xml:space="preserve">       </w:t>
+        <w:t xml:space="preserve">           </w:t>
       </w:r>
       <w:sdt>
         <w:sdtPr>
           <w:alias w:val="Sekreter"/>
-          <w:tag w:val="Sekreter"/>
+          <w:tag w:val="text"/>
           <w:id w:val="608015371"/>
           <w:placeholder>
-            <w:docPart w:val="AAC509D951A9AE4ABCB419E6409EFD80"/>
+            <w:docPart w:val="8971E10C1F8A6242992D7FE56F6A910E"/>
           </w:placeholder>
           <w:text/>
         </w:sdtPr>
@@ -372,15 +381,15 @@
       </w:r>
       <w:r>
         <w:tab/>
-        <w:t xml:space="preserve">        </w:t>
+        <w:t xml:space="preserve">           </w:t>
       </w:r>
       <w:sdt>
         <w:sdtPr>
           <w:alias w:val="Sayman"/>
-          <w:tag w:val="Sayman"/>
+          <w:tag w:val="text"/>
           <w:id w:val="1283854107"/>
           <w:placeholder>
-            <w:docPart w:val="9A092FEF78BE8F42B47C403337A67029"/>
+            <w:docPart w:val="45F9B020397A1A4EA44A9AC9241D9E8E"/>
           </w:placeholder>
           <w:text/>
         </w:sdtPr>
@@ -399,7 +408,7 @@
         <w:tab/>
       </w:r>
       <w:r>
-        <w:t xml:space="preserve">                    </w:t>
+        <w:t xml:space="preserve">                                    </w:t>
       </w:r>
       <w:r>
         <w:t>Başkan Yard.</w:t>
@@ -411,7 +420,7 @@
         <w:t>Sekreter</w:t>
       </w:r>
       <w:r>
-        <w:t xml:space="preserve">                       </w:t>
+        <w:t xml:space="preserve">                         </w:t>
       </w:r>
       <w:r>
         <w:t>Sayman</w:t>
@@ -427,36 +436,51 @@
         </w:tabs>
         <w:spacing w:after="160" w:line="259" w:lineRule="auto"/>
         <w:jc w:val="center"/>
+      </w:pPr>
+      <w:r>
         <w:rPr>
-          <w:rFonts w:asciiTheme="majorHAnsi" w:hAnsiTheme="majorHAnsi" w:cstheme="majorHAnsi"/>
-        </w:rPr>
-      </w:pPr>
-      <w:r>
-        <w:rPr>
-          <w:rFonts w:asciiTheme="majorHAnsi" w:hAnsiTheme="majorHAnsi" w:cstheme="majorHAnsi"/>
+          <w:rFonts w:cstheme="minorHAnsi"/>
           <w:b/>
           <w:color w:val="000000" w:themeColor="text1"/>
         </w:rPr>
-        <w:t xml:space="preserve">DANIŞMAN ÖĞRETMEN:: </w:t>
+        <w:t>DANIŞMAN</w:t>
+      </w:r>
+      <w:r>
+        <w:rPr>
+          <w:rFonts w:cstheme="minorHAnsi"/>
+          <w:b/>
+          <w:color w:val="000000" w:themeColor="text1"/>
+        </w:rPr>
+        <w:t xml:space="preserve"> ÖĞRETMEN</w:t>
+      </w:r>
+      <w:r>
+        <w:rPr>
+          <w:rFonts w:cstheme="minorHAnsi"/>
+          <w:b/>
+          <w:color w:val="000000" w:themeColor="text1"/>
+        </w:rPr>
+        <w:t xml:space="preserve">: </w:t>
+      </w:r>
+      <w:r>
+        <w:rPr>
+          <w:rFonts w:cstheme="minorHAnsi"/>
+          <w:b/>
+          <w:color w:val="000000" w:themeColor="text1"/>
+        </w:rPr>
+        <w:t xml:space="preserve"> </w:t>
       </w:r>
       <w:sdt>
         <w:sdtPr>
-          <w:rPr>
-            <w:rFonts w:asciiTheme="majorHAnsi" w:hAnsiTheme="majorHAnsi" w:cstheme="majorHAnsi"/>
-          </w:rPr>
           <w:alias w:val="Danışman Öğretmenler"/>
-          <w:tag w:val="Danışman Öğretmenler"/>
+          <w:tag w:val="text"/>
           <w:id w:val="-617142836"/>
           <w:placeholder>
-            <w:docPart w:val="290D45F983DCFE42837DF09D8A1DA035"/>
+            <w:docPart w:val="0291A5EF9C6EA84F9D08090F5C107A44"/>
           </w:placeholder>
           <w:text/>
         </w:sdtPr>
         <w:sdtContent>
           <w:r>
-            <w:rPr>
-              <w:rFonts w:asciiTheme="majorHAnsi" w:hAnsiTheme="majorHAnsi" w:cstheme="majorHAnsi"/>
-            </w:rPr>
             <w:t>Danışman öğretmenler</w:t>
           </w:r>
         </w:sdtContent>
@@ -466,7 +490,7 @@
       <w:pPr>
         <w:jc w:val="center"/>
         <w:rPr>
-          <w:rFonts w:asciiTheme="majorHAnsi" w:hAnsiTheme="majorHAnsi" w:cstheme="majorHAnsi"/>
+          <w:rFonts w:cstheme="minorHAnsi"/>
           <w:b/>
           <w:color w:val="000000" w:themeColor="text1"/>
         </w:rPr>
@@ -475,7 +499,7 @@
     <w:p>
       <w:pPr>
         <w:rPr>
-          <w:rFonts w:asciiTheme="majorHAnsi" w:hAnsiTheme="majorHAnsi" w:cstheme="majorHAnsi"/>
+          <w:rFonts w:cstheme="minorHAnsi"/>
           <w:b/>
           <w:color w:val="000000" w:themeColor="text1"/>
         </w:rPr>
@@ -484,7 +508,7 @@
     <w:p>
       <w:pPr>
         <w:rPr>
-          <w:rFonts w:asciiTheme="majorHAnsi" w:hAnsiTheme="majorHAnsi" w:cstheme="majorHAnsi"/>
+          <w:rFonts w:cstheme="minorHAnsi"/>
           <w:b/>
           <w:color w:val="000000" w:themeColor="text1"/>
         </w:rPr>
@@ -494,14 +518,14 @@
       <w:pPr>
         <w:jc w:val="center"/>
         <w:rPr>
-          <w:rFonts w:asciiTheme="majorHAnsi" w:hAnsiTheme="majorHAnsi" w:cstheme="majorHAnsi"/>
+          <w:rFonts w:cstheme="minorHAnsi"/>
           <w:b/>
           <w:color w:val="000000" w:themeColor="text1"/>
         </w:rPr>
       </w:pPr>
       <w:r>
         <w:rPr>
-          <w:rFonts w:asciiTheme="majorHAnsi" w:hAnsiTheme="majorHAnsi" w:cstheme="majorHAnsi"/>
+          <w:rFonts w:cstheme="minorHAnsi"/>
           <w:b/>
           <w:color w:val="000000" w:themeColor="text1"/>
         </w:rPr>
@@ -511,13 +535,13 @@
     <w:sdt>
       <w:sdtPr>
         <w:rPr>
-          <w:rFonts w:asciiTheme="majorHAnsi" w:hAnsiTheme="majorHAnsi" w:cstheme="majorHAnsi"/>
+          <w:rFonts w:cstheme="minorHAnsi"/>
         </w:rPr>
         <w:alias w:val="Tarih"/>
         <w:tag w:val="text"/>
         <w:id w:val="1529839917"/>
         <w:placeholder>
-          <w:docPart w:val="30B5844C02D1874293B1227590155BB5"/>
+          <w:docPart w:val="5CA605D29A909F4F8475133C0259770A"/>
         </w:placeholder>
       </w:sdtPr>
       <w:sdtContent>
@@ -525,14 +549,20 @@
           <w:pPr>
             <w:jc w:val="center"/>
             <w:rPr>
-              <w:rFonts w:asciiTheme="majorHAnsi" w:hAnsiTheme="majorHAnsi" w:cstheme="majorHAnsi"/>
+              <w:rFonts w:cstheme="minorHAnsi"/>
             </w:rPr>
           </w:pPr>
           <w:r>
             <w:rPr>
-              <w:rFonts w:asciiTheme="majorHAnsi" w:hAnsiTheme="majorHAnsi" w:cstheme="majorHAnsi"/>
+              <w:rFonts w:cstheme="minorHAnsi"/>
             </w:rPr>
-            <w:t xml:space="preserve"> Tarih </w:t>
+            <w:t xml:space="preserve"> Tarih</w:t>
+          </w:r>
+          <w:r>
+            <w:rPr>
+              <w:rFonts w:cstheme="minorHAnsi"/>
+            </w:rPr>
+            <w:t xml:space="preserve"> </w:t>
           </w:r>
         </w:p>
       </w:sdtContent>
@@ -541,12 +571,12 @@
       <w:pPr>
         <w:jc w:val="center"/>
         <w:rPr>
-          <w:rFonts w:asciiTheme="majorHAnsi" w:hAnsiTheme="majorHAnsi" w:cstheme="majorHAnsi"/>
+          <w:rFonts w:cstheme="minorHAnsi"/>
         </w:rPr>
       </w:pPr>
       <w:r>
         <w:rPr>
-          <w:rFonts w:asciiTheme="majorHAnsi" w:hAnsiTheme="majorHAnsi" w:cstheme="majorHAnsi"/>
+          <w:rFonts w:cstheme="minorHAnsi"/>
         </w:rPr>
         <w:t xml:space="preserve"> </w:t>
       </w:r>
@@ -555,26 +585,26 @@
       <w:pPr>
         <w:jc w:val="center"/>
         <w:rPr>
-          <w:rFonts w:asciiTheme="majorHAnsi" w:hAnsiTheme="majorHAnsi" w:cstheme="majorHAnsi"/>
+          <w:rFonts w:cstheme="minorHAnsi"/>
         </w:rPr>
       </w:pPr>
       <w:sdt>
         <w:sdtPr>
           <w:rPr>
-            <w:rFonts w:asciiTheme="majorHAnsi" w:hAnsiTheme="majorHAnsi" w:cstheme="majorHAnsi"/>
+            <w:rFonts w:cstheme="minorHAnsi"/>
           </w:rPr>
           <w:alias w:val="Müdür"/>
           <w:tag w:val="text"/>
           <w:id w:val="-433524972"/>
           <w:placeholder>
-            <w:docPart w:val="1931D238796A2B47B9F7A0837BE5B06F"/>
+            <w:docPart w:val="480FA366A2D4584CA9915D2159CC8ADB"/>
           </w:placeholder>
           <w:text/>
         </w:sdtPr>
         <w:sdtContent>
           <w:r>
             <w:rPr>
-              <w:rFonts w:asciiTheme="majorHAnsi" w:hAnsiTheme="majorHAnsi" w:cstheme="majorHAnsi"/>
+              <w:rFonts w:cstheme="minorHAnsi"/>
             </w:rPr>
             <w:t xml:space="preserve"> müdür</w:t>
           </w:r>
@@ -585,27 +615,19 @@
       <w:pPr>
         <w:jc w:val="center"/>
         <w:rPr>
-          <w:rFonts w:asciiTheme="majorHAnsi" w:hAnsiTheme="majorHAnsi" w:cstheme="majorHAnsi"/>
+          <w:rFonts w:cstheme="minorHAnsi"/>
           <w:b/>
           <w:color w:val="000000" w:themeColor="text1"/>
         </w:rPr>
       </w:pPr>
       <w:r>
         <w:rPr>
-          <w:rFonts w:asciiTheme="majorHAnsi" w:hAnsiTheme="majorHAnsi" w:cstheme="majorHAnsi"/>
+          <w:rFonts w:cstheme="minorHAnsi"/>
           <w:b/>
           <w:color w:val="000000" w:themeColor="text1"/>
         </w:rPr>
         <w:t xml:space="preserve">Okul Müdürü </w:t>
       </w:r>
-    </w:p>
-    <w:p>
-      <w:pPr>
-        <w:jc w:val="center"/>
-        <w:rPr>
-          <w:rFonts w:asciiTheme="majorHAnsi" w:hAnsiTheme="majorHAnsi" w:cstheme="majorHAnsi"/>
-        </w:rPr>
-      </w:pPr>
     </w:p>
     <w:p>
       <w:pPr>
@@ -1469,7 +1491,7 @@
     </w:docPart>
     <w:docPart>
       <w:docPartPr>
-        <w:name w:val="8BD4B59767A1BE49BFA135CF7EBCF816"/>
+        <w:name w:val="1EA8938522CD1D42861FB971EF7F29E8"/>
         <w:category>
           <w:name w:val="Genel"/>
           <w:gallery w:val="placeholder"/>
@@ -1480,12 +1502,12 @@
         <w:behaviors>
           <w:behavior w:val="content"/>
         </w:behaviors>
-        <w:guid w:val="{D6DFCB1D-11CF-264B-B231-980FA998270B}"/>
+        <w:guid w:val="{53D0704F-1892-1441-9E33-0145E405C5B7}"/>
       </w:docPartPr>
       <w:docPartBody>
         <w:p>
           <w:pPr>
-            <w:pStyle w:val="8BD4B59767A1BE49BFA135CF7EBCF816"/>
+            <w:pStyle w:val="1EA8938522CD1D42861FB971EF7F29E8"/>
           </w:pPr>
           <w:r>
             <w:rPr>
@@ -1498,7 +1520,7 @@
     </w:docPart>
     <w:docPart>
       <w:docPartPr>
-        <w:name w:val="B827979E0240B0479FD30E9B68C97FCE"/>
+        <w:name w:val="AC00704DE9BA2D409902308067E4E0EF"/>
         <w:category>
           <w:name w:val="Genel"/>
           <w:gallery w:val="placeholder"/>
@@ -1509,12 +1531,12 @@
         <w:behaviors>
           <w:behavior w:val="content"/>
         </w:behaviors>
-        <w:guid w:val="{4D00E12D-2AC4-7340-9BEC-4B2F2812319B}"/>
+        <w:guid w:val="{38FB1E46-9DD7-274C-927B-39223BA04C18}"/>
       </w:docPartPr>
       <w:docPartBody>
         <w:p>
           <w:pPr>
-            <w:pStyle w:val="B827979E0240B0479FD30E9B68C97FCE"/>
+            <w:pStyle w:val="AC00704DE9BA2D409902308067E4E0EF"/>
           </w:pPr>
           <w:r>
             <w:rPr>
@@ -1527,7 +1549,7 @@
     </w:docPart>
     <w:docPart>
       <w:docPartPr>
-        <w:name w:val="AAC509D951A9AE4ABCB419E6409EFD80"/>
+        <w:name w:val="8971E10C1F8A6242992D7FE56F6A910E"/>
         <w:category>
           <w:name w:val="Genel"/>
           <w:gallery w:val="placeholder"/>
@@ -1538,12 +1560,12 @@
         <w:behaviors>
           <w:behavior w:val="content"/>
         </w:behaviors>
-        <w:guid w:val="{E00DADFC-F0EC-5F40-B2EA-177059D0F352}"/>
+        <w:guid w:val="{D0EDD19B-BC7A-1A41-B35E-D950A21CE72A}"/>
       </w:docPartPr>
       <w:docPartBody>
         <w:p>
           <w:pPr>
-            <w:pStyle w:val="AAC509D951A9AE4ABCB419E6409EFD80"/>
+            <w:pStyle w:val="8971E10C1F8A6242992D7FE56F6A910E"/>
           </w:pPr>
           <w:r>
             <w:rPr>
@@ -1556,7 +1578,7 @@
     </w:docPart>
     <w:docPart>
       <w:docPartPr>
-        <w:name w:val="9A092FEF78BE8F42B47C403337A67029"/>
+        <w:name w:val="45F9B020397A1A4EA44A9AC9241D9E8E"/>
         <w:category>
           <w:name w:val="Genel"/>
           <w:gallery w:val="placeholder"/>
@@ -1567,12 +1589,12 @@
         <w:behaviors>
           <w:behavior w:val="content"/>
         </w:behaviors>
-        <w:guid w:val="{8961A331-BEA7-F747-B220-C75BADD8BB55}"/>
+        <w:guid w:val="{9C2B2DF3-61B0-F94D-95E7-4B44F9E3507E}"/>
       </w:docPartPr>
       <w:docPartBody>
         <w:p>
           <w:pPr>
-            <w:pStyle w:val="9A092FEF78BE8F42B47C403337A67029"/>
+            <w:pStyle w:val="45F9B020397A1A4EA44A9AC9241D9E8E"/>
           </w:pPr>
           <w:r>
             <w:rPr>
@@ -1585,7 +1607,7 @@
     </w:docPart>
     <w:docPart>
       <w:docPartPr>
-        <w:name w:val="290D45F983DCFE42837DF09D8A1DA035"/>
+        <w:name w:val="0291A5EF9C6EA84F9D08090F5C107A44"/>
         <w:category>
           <w:name w:val="Genel"/>
           <w:gallery w:val="placeholder"/>
@@ -1596,12 +1618,12 @@
         <w:behaviors>
           <w:behavior w:val="content"/>
         </w:behaviors>
-        <w:guid w:val="{609C5820-E336-BF47-A690-883D12334F55}"/>
+        <w:guid w:val="{79D446BB-3DDE-E244-8996-7FCEE612D48B}"/>
       </w:docPartPr>
       <w:docPartBody>
         <w:p>
           <w:pPr>
-            <w:pStyle w:val="290D45F983DCFE42837DF09D8A1DA035"/>
+            <w:pStyle w:val="0291A5EF9C6EA84F9D08090F5C107A44"/>
           </w:pPr>
           <w:r>
             <w:rPr>
@@ -1614,7 +1636,7 @@
     </w:docPart>
     <w:docPart>
       <w:docPartPr>
-        <w:name w:val="30B5844C02D1874293B1227590155BB5"/>
+        <w:name w:val="5CA605D29A909F4F8475133C0259770A"/>
         <w:category>
           <w:name w:val="Genel"/>
           <w:gallery w:val="placeholder"/>
@@ -1625,12 +1647,12 @@
         <w:behaviors>
           <w:behavior w:val="content"/>
         </w:behaviors>
-        <w:guid w:val="{306CAE43-494D-8B42-8202-624DBB1A12D1}"/>
+        <w:guid w:val="{3CEC8EE9-6B76-1E4D-A121-49E0E644351F}"/>
       </w:docPartPr>
       <w:docPartBody>
         <w:p>
           <w:pPr>
-            <w:pStyle w:val="30B5844C02D1874293B1227590155BB5"/>
+            <w:pStyle w:val="5CA605D29A909F4F8475133C0259770A"/>
           </w:pPr>
           <w:r>
             <w:rPr>
@@ -1643,7 +1665,7 @@
     </w:docPart>
     <w:docPart>
       <w:docPartPr>
-        <w:name w:val="1931D238796A2B47B9F7A0837BE5B06F"/>
+        <w:name w:val="480FA366A2D4584CA9915D2159CC8ADB"/>
         <w:category>
           <w:name w:val="Genel"/>
           <w:gallery w:val="placeholder"/>
@@ -1654,12 +1676,12 @@
         <w:behaviors>
           <w:behavior w:val="content"/>
         </w:behaviors>
-        <w:guid w:val="{B6F082ED-6478-BF48-AE6B-A21C372B230B}"/>
+        <w:guid w:val="{4FAD0EC5-969A-B04C-8675-9469DB526843}"/>
       </w:docPartPr>
       <w:docPartBody>
         <w:p>
           <w:pPr>
-            <w:pStyle w:val="1931D238796A2B47B9F7A0837BE5B06F"/>
+            <w:pStyle w:val="480FA366A2D4584CA9915D2159CC8ADB"/>
           </w:pPr>
           <w:r>
             <w:rPr>
@@ -1732,9 +1754,12 @@
   </w:compat>
   <w:rsids>
     <w:rsidRoot w:val="00DC3171"/>
+    <w:rsid w:val="00091B9E"/>
+    <w:rsid w:val="000D2AF2"/>
     <w:rsid w:val="001D4B01"/>
     <w:rsid w:val="002648A1"/>
     <w:rsid w:val="00746923"/>
+    <w:rsid w:val="00AC5ED0"/>
     <w:rsid w:val="00CC66E7"/>
     <w:rsid w:val="00D504FF"/>
     <w:rsid w:val="00D900DE"/>
@@ -2191,7 +2216,7 @@
     <w:basedOn w:val="VarsaylanParagrafYazTipi"/>
     <w:uiPriority w:val="99"/>
     <w:semiHidden/>
-    <w:rsid w:val="00D96EF5"/>
+    <w:rsid w:val="00091B9E"/>
     <w:rPr>
       <w:color w:val="666666"/>
     </w:rPr>
@@ -2220,17 +2245,26 @@
     <w:name w:val="9A092FEF78BE8F42B47C403337A67029"/>
     <w:rsid w:val="00D900DE"/>
   </w:style>
-  <w:style w:type="paragraph" w:customStyle="1" w:styleId="57DE158E455DB6418987C049B7BF25D1">
-    <w:name w:val="57DE158E455DB6418987C049B7BF25D1"/>
-    <w:rsid w:val="00D900DE"/>
-  </w:style>
-  <w:style w:type="paragraph" w:customStyle="1" w:styleId="6DE69E6CEE2067409E0FF7C246CB2C37">
-    <w:name w:val="6DE69E6CEE2067409E0FF7C246CB2C37"/>
-    <w:rsid w:val="00D900DE"/>
-  </w:style>
-  <w:style w:type="paragraph" w:customStyle="1" w:styleId="D9B14981D80B8F4C8B35BA87880375BD">
-    <w:name w:val="D9B14981D80B8F4C8B35BA87880375BD"/>
-    <w:rsid w:val="00D900DE"/>
+  <w:style w:type="paragraph" w:customStyle="1" w:styleId="402C8281DF7319498AA03FB512F44CDE">
+    <w:name w:val="402C8281DF7319498AA03FB512F44CDE"/>
+    <w:rsid w:val="00091B9E"/>
+    <w:pPr>
+      <w:spacing w:after="160" w:line="278" w:lineRule="auto"/>
+    </w:pPr>
+  </w:style>
+  <w:style w:type="paragraph" w:customStyle="1" w:styleId="8B0158E9F4D37240BB8FAB60F4C04B63">
+    <w:name w:val="8B0158E9F4D37240BB8FAB60F4C04B63"/>
+    <w:rsid w:val="00091B9E"/>
+    <w:pPr>
+      <w:spacing w:after="160" w:line="278" w:lineRule="auto"/>
+    </w:pPr>
+  </w:style>
+  <w:style w:type="paragraph" w:customStyle="1" w:styleId="D939D4C7E707394196A03F23372FCECE">
+    <w:name w:val="D939D4C7E707394196A03F23372FCECE"/>
+    <w:rsid w:val="00091B9E"/>
+    <w:pPr>
+      <w:spacing w:after="160" w:line="278" w:lineRule="auto"/>
+    </w:pPr>
   </w:style>
   <w:style w:type="paragraph" w:customStyle="1" w:styleId="290D45F983DCFE42837DF09D8A1DA035">
     <w:name w:val="290D45F983DCFE42837DF09D8A1DA035"/>
@@ -2243,6 +2277,83 @@
   <w:style w:type="paragraph" w:customStyle="1" w:styleId="1931D238796A2B47B9F7A0837BE5B06F">
     <w:name w:val="1931D238796A2B47B9F7A0837BE5B06F"/>
     <w:rsid w:val="00D96EF5"/>
+  </w:style>
+  <w:style w:type="paragraph" w:customStyle="1" w:styleId="2DF88242CB25EF4F981C4F6DB4DB8E4D">
+    <w:name w:val="2DF88242CB25EF4F981C4F6DB4DB8E4D"/>
+    <w:rsid w:val="00091B9E"/>
+    <w:pPr>
+      <w:spacing w:after="160" w:line="278" w:lineRule="auto"/>
+    </w:pPr>
+  </w:style>
+  <w:style w:type="paragraph" w:customStyle="1" w:styleId="4ECD996C2253204EA6CD8C9CAC148237">
+    <w:name w:val="4ECD996C2253204EA6CD8C9CAC148237"/>
+    <w:rsid w:val="00091B9E"/>
+    <w:pPr>
+      <w:spacing w:after="160" w:line="278" w:lineRule="auto"/>
+    </w:pPr>
+  </w:style>
+  <w:style w:type="paragraph" w:customStyle="1" w:styleId="CE943BE014A657429A456251590772AC">
+    <w:name w:val="CE943BE014A657429A456251590772AC"/>
+    <w:rsid w:val="00091B9E"/>
+    <w:pPr>
+      <w:spacing w:after="160" w:line="278" w:lineRule="auto"/>
+    </w:pPr>
+  </w:style>
+  <w:style w:type="paragraph" w:customStyle="1" w:styleId="ACE0F17AB8534D44B30930B318A20F7C">
+    <w:name w:val="ACE0F17AB8534D44B30930B318A20F7C"/>
+    <w:rsid w:val="00091B9E"/>
+    <w:pPr>
+      <w:spacing w:after="160" w:line="278" w:lineRule="auto"/>
+    </w:pPr>
+  </w:style>
+  <w:style w:type="paragraph" w:customStyle="1" w:styleId="1EA8938522CD1D42861FB971EF7F29E8">
+    <w:name w:val="1EA8938522CD1D42861FB971EF7F29E8"/>
+    <w:rsid w:val="00091B9E"/>
+    <w:pPr>
+      <w:spacing w:after="160" w:line="278" w:lineRule="auto"/>
+    </w:pPr>
+  </w:style>
+  <w:style w:type="paragraph" w:customStyle="1" w:styleId="AC00704DE9BA2D409902308067E4E0EF">
+    <w:name w:val="AC00704DE9BA2D409902308067E4E0EF"/>
+    <w:rsid w:val="00091B9E"/>
+    <w:pPr>
+      <w:spacing w:after="160" w:line="278" w:lineRule="auto"/>
+    </w:pPr>
+  </w:style>
+  <w:style w:type="paragraph" w:customStyle="1" w:styleId="8971E10C1F8A6242992D7FE56F6A910E">
+    <w:name w:val="8971E10C1F8A6242992D7FE56F6A910E"/>
+    <w:rsid w:val="00091B9E"/>
+    <w:pPr>
+      <w:spacing w:after="160" w:line="278" w:lineRule="auto"/>
+    </w:pPr>
+  </w:style>
+  <w:style w:type="paragraph" w:customStyle="1" w:styleId="45F9B020397A1A4EA44A9AC9241D9E8E">
+    <w:name w:val="45F9B020397A1A4EA44A9AC9241D9E8E"/>
+    <w:rsid w:val="00091B9E"/>
+    <w:pPr>
+      <w:spacing w:after="160" w:line="278" w:lineRule="auto"/>
+    </w:pPr>
+  </w:style>
+  <w:style w:type="paragraph" w:customStyle="1" w:styleId="0291A5EF9C6EA84F9D08090F5C107A44">
+    <w:name w:val="0291A5EF9C6EA84F9D08090F5C107A44"/>
+    <w:rsid w:val="00091B9E"/>
+    <w:pPr>
+      <w:spacing w:after="160" w:line="278" w:lineRule="auto"/>
+    </w:pPr>
+  </w:style>
+  <w:style w:type="paragraph" w:customStyle="1" w:styleId="5CA605D29A909F4F8475133C0259770A">
+    <w:name w:val="5CA605D29A909F4F8475133C0259770A"/>
+    <w:rsid w:val="00091B9E"/>
+    <w:pPr>
+      <w:spacing w:after="160" w:line="278" w:lineRule="auto"/>
+    </w:pPr>
+  </w:style>
+  <w:style w:type="paragraph" w:customStyle="1" w:styleId="480FA366A2D4584CA9915D2159CC8ADB">
+    <w:name w:val="480FA366A2D4584CA9915D2159CC8ADB"/>
+    <w:rsid w:val="00091B9E"/>
+    <w:pPr>
+      <w:spacing w:after="160" w:line="278" w:lineRule="auto"/>
+    </w:pPr>
   </w:style>
 </w:styles>
 </file>
